--- a/Mayank_FAANGPath_Simple_Template.docx
+++ b/Mayank_FAANGPath_Simple_Template.docx
@@ -6,12 +6,14 @@
       <w:pPr>
         <w:pStyle w:val="Title"/>
         <w:rPr>
+          <w:rFonts w:asciiTheme="minorHAnsi" w:hAnsiTheme="minorHAnsi" w:cstheme="minorHAnsi"/>
           <w:sz w:val="28"/>
           <w:szCs w:val="28"/>
         </w:rPr>
       </w:pPr>
       <w:r>
         <w:rPr>
+          <w:rFonts w:asciiTheme="minorHAnsi" w:hAnsiTheme="minorHAnsi" w:cstheme="minorHAnsi"/>
           <w:spacing w:val="-5"/>
           <w:w w:val="110"/>
           <w:sz w:val="28"/>
@@ -21,6 +23,7 @@
       </w:r>
       <w:r>
         <w:rPr>
+          <w:rFonts w:asciiTheme="minorHAnsi" w:hAnsiTheme="minorHAnsi" w:cstheme="minorHAnsi"/>
           <w:spacing w:val="-3"/>
           <w:w w:val="110"/>
           <w:sz w:val="28"/>
@@ -30,6 +33,7 @@
       </w:r>
       <w:r>
         <w:rPr>
+          <w:rFonts w:asciiTheme="minorHAnsi" w:hAnsiTheme="minorHAnsi" w:cstheme="minorHAnsi"/>
           <w:spacing w:val="-2"/>
           <w:w w:val="110"/>
           <w:sz w:val="28"/>
@@ -340,7 +344,7 @@
           </mc:Choice>
           <mc:Fallback>
             <w:pict>
-              <v:shape w14:anchorId="1FE06E7A" id="Graphic 1" o:spid="_x0000_s1026" style="position:absolute;margin-left:28.8pt;margin-top:29.6pt;width:554.45pt;height:.1pt;z-index:-251679744;visibility:visible;mso-wrap-style:square;mso-wrap-distance-left:0;mso-wrap-distance-top:0;mso-wrap-distance-right:0;mso-wrap-distance-bottom:0;mso-position-horizontal:absolute;mso-position-horizontal-relative:page;mso-position-vertical:absolute;mso-position-vertical-relative:text;v-text-anchor:top" coordsize="7041515,1270" o:gfxdata="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" path="m,l7040892,e" filled="f" strokeweight=".14039mm">
+              <v:shape w14:anchorId="3F56A183" id="Graphic 1" o:spid="_x0000_s1026" style="position:absolute;margin-left:28.8pt;margin-top:29.6pt;width:554.45pt;height:.1pt;z-index:-251679744;visibility:visible;mso-wrap-style:square;mso-wrap-distance-left:0;mso-wrap-distance-top:0;mso-wrap-distance-right:0;mso-wrap-distance-bottom:0;mso-position-horizontal:absolute;mso-position-horizontal-relative:page;mso-position-vertical:absolute;mso-position-vertical-relative:text;v-text-anchor:top" coordsize="7041515,1270" o:gfxdata="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" path="m,l7040892,e" filled="f" strokeweight=".14039mm">
                 <v:path arrowok="t"/>
                 <w10:wrap type="topAndBottom" anchorx="page"/>
               </v:shape>
@@ -369,282 +373,58 @@
       </w:pPr>
       <w:r>
         <w:rPr>
-          <w:w w:val="105"/>
-          <w:sz w:val="18"/>
-          <w:szCs w:val="18"/>
-        </w:rPr>
-        <w:t>Seeking</w:t>
-      </w:r>
-      <w:r>
-        <w:rPr>
-          <w:spacing w:val="35"/>
-          <w:w w:val="105"/>
-          <w:sz w:val="18"/>
-          <w:szCs w:val="18"/>
-        </w:rPr>
-        <w:t xml:space="preserve"> </w:t>
-      </w:r>
-      <w:r>
-        <w:rPr>
-          <w:w w:val="105"/>
-          <w:sz w:val="18"/>
-          <w:szCs w:val="18"/>
-        </w:rPr>
-        <w:t>entry</w:t>
-      </w:r>
-      <w:r>
-        <w:rPr>
-          <w:spacing w:val="35"/>
-          <w:w w:val="105"/>
-          <w:sz w:val="18"/>
-          <w:szCs w:val="18"/>
-        </w:rPr>
-        <w:t xml:space="preserve"> </w:t>
-      </w:r>
-      <w:r>
-        <w:rPr>
-          <w:w w:val="105"/>
-          <w:sz w:val="18"/>
-          <w:szCs w:val="18"/>
-        </w:rPr>
-        <w:t>level</w:t>
-      </w:r>
-      <w:r>
-        <w:rPr>
-          <w:spacing w:val="35"/>
-          <w:w w:val="105"/>
-          <w:sz w:val="18"/>
-          <w:szCs w:val="18"/>
-        </w:rPr>
-        <w:t xml:space="preserve"> </w:t>
-      </w:r>
-      <w:r>
-        <w:rPr>
-          <w:w w:val="105"/>
-          <w:sz w:val="18"/>
-          <w:szCs w:val="18"/>
-        </w:rPr>
-        <w:t>Software</w:t>
-      </w:r>
-      <w:r>
-        <w:rPr>
-          <w:spacing w:val="35"/>
-          <w:w w:val="105"/>
-          <w:sz w:val="18"/>
-          <w:szCs w:val="18"/>
-        </w:rPr>
-        <w:t xml:space="preserve"> </w:t>
-      </w:r>
-      <w:r>
-        <w:rPr>
-          <w:w w:val="105"/>
-          <w:sz w:val="18"/>
-          <w:szCs w:val="18"/>
-        </w:rPr>
-        <w:t>Engineer</w:t>
-      </w:r>
-      <w:r>
-        <w:rPr>
-          <w:spacing w:val="35"/>
-          <w:w w:val="105"/>
-          <w:sz w:val="18"/>
-          <w:szCs w:val="18"/>
-        </w:rPr>
-        <w:t xml:space="preserve"> </w:t>
-      </w:r>
-      <w:r>
-        <w:rPr>
-          <w:w w:val="105"/>
-          <w:sz w:val="18"/>
-          <w:szCs w:val="18"/>
-        </w:rPr>
-        <w:t>position</w:t>
-      </w:r>
-      <w:r>
-        <w:rPr>
-          <w:spacing w:val="35"/>
-          <w:w w:val="105"/>
-          <w:sz w:val="18"/>
-          <w:szCs w:val="18"/>
-        </w:rPr>
-        <w:t xml:space="preserve"> </w:t>
-      </w:r>
-      <w:r>
-        <w:rPr>
-          <w:w w:val="105"/>
-          <w:sz w:val="18"/>
-          <w:szCs w:val="18"/>
-        </w:rPr>
-        <w:t>to</w:t>
-      </w:r>
-      <w:r>
-        <w:rPr>
-          <w:spacing w:val="35"/>
-          <w:w w:val="105"/>
-          <w:sz w:val="18"/>
-          <w:szCs w:val="18"/>
-        </w:rPr>
-        <w:t xml:space="preserve"> </w:t>
-      </w:r>
-      <w:r>
-        <w:rPr>
-          <w:w w:val="105"/>
-          <w:sz w:val="18"/>
-          <w:szCs w:val="18"/>
-        </w:rPr>
-        <w:t>apply</w:t>
-      </w:r>
-      <w:r>
-        <w:rPr>
-          <w:spacing w:val="35"/>
-          <w:w w:val="105"/>
-          <w:sz w:val="18"/>
-          <w:szCs w:val="18"/>
-        </w:rPr>
-        <w:t xml:space="preserve"> </w:t>
-      </w:r>
-      <w:r>
-        <w:rPr>
-          <w:w w:val="105"/>
-          <w:sz w:val="18"/>
-          <w:szCs w:val="18"/>
-        </w:rPr>
-        <w:t>fresh</w:t>
-      </w:r>
-      <w:r>
-        <w:rPr>
-          <w:spacing w:val="35"/>
-          <w:w w:val="105"/>
-          <w:sz w:val="18"/>
-          <w:szCs w:val="18"/>
-        </w:rPr>
-        <w:t xml:space="preserve"> </w:t>
-      </w:r>
-      <w:r>
-        <w:rPr>
-          <w:w w:val="105"/>
-          <w:sz w:val="18"/>
-          <w:szCs w:val="18"/>
-        </w:rPr>
-        <w:t>technical</w:t>
-      </w:r>
-      <w:r>
-        <w:rPr>
-          <w:spacing w:val="35"/>
-          <w:w w:val="105"/>
-          <w:sz w:val="18"/>
-          <w:szCs w:val="18"/>
-        </w:rPr>
-        <w:t xml:space="preserve"> </w:t>
-      </w:r>
-      <w:r>
-        <w:rPr>
-          <w:w w:val="105"/>
-          <w:sz w:val="18"/>
-          <w:szCs w:val="18"/>
-        </w:rPr>
-        <w:t>skills</w:t>
-      </w:r>
-      <w:r>
-        <w:rPr>
-          <w:spacing w:val="35"/>
-          <w:w w:val="105"/>
-          <w:sz w:val="18"/>
-          <w:szCs w:val="18"/>
-        </w:rPr>
-        <w:t xml:space="preserve"> </w:t>
-      </w:r>
-      <w:r>
-        <w:rPr>
-          <w:w w:val="105"/>
-          <w:sz w:val="18"/>
-          <w:szCs w:val="18"/>
-        </w:rPr>
-        <w:t>and</w:t>
-      </w:r>
-      <w:r>
-        <w:rPr>
-          <w:spacing w:val="35"/>
-          <w:w w:val="105"/>
-          <w:sz w:val="18"/>
-          <w:szCs w:val="18"/>
-        </w:rPr>
-        <w:t xml:space="preserve"> </w:t>
-      </w:r>
-      <w:r>
-        <w:rPr>
-          <w:w w:val="105"/>
-          <w:sz w:val="18"/>
-          <w:szCs w:val="18"/>
-        </w:rPr>
-        <w:t>contribute</w:t>
-      </w:r>
-      <w:r>
-        <w:rPr>
-          <w:spacing w:val="35"/>
-          <w:w w:val="105"/>
-          <w:sz w:val="18"/>
-          <w:szCs w:val="18"/>
-        </w:rPr>
-        <w:t xml:space="preserve"> </w:t>
-      </w:r>
-      <w:r>
-        <w:rPr>
-          <w:w w:val="105"/>
-          <w:sz w:val="18"/>
-          <w:szCs w:val="18"/>
-        </w:rPr>
-        <w:t>to</w:t>
-      </w:r>
-      <w:r>
-        <w:rPr>
-          <w:spacing w:val="35"/>
-          <w:w w:val="105"/>
-          <w:sz w:val="18"/>
-          <w:szCs w:val="18"/>
-        </w:rPr>
-        <w:t xml:space="preserve"> </w:t>
-      </w:r>
-      <w:r>
-        <w:rPr>
-          <w:w w:val="105"/>
-          <w:sz w:val="18"/>
-          <w:szCs w:val="18"/>
-        </w:rPr>
-        <w:t>dynamic</w:t>
-      </w:r>
-      <w:r>
-        <w:rPr>
-          <w:spacing w:val="35"/>
-          <w:w w:val="105"/>
-          <w:sz w:val="18"/>
-          <w:szCs w:val="18"/>
-        </w:rPr>
-        <w:t xml:space="preserve"> </w:t>
-      </w:r>
-      <w:r>
-        <w:rPr>
-          <w:w w:val="105"/>
-          <w:sz w:val="18"/>
-          <w:szCs w:val="18"/>
-        </w:rPr>
-        <w:t xml:space="preserve">projects, leveraging academic training and </w:t>
-      </w:r>
-      <w:r>
-        <w:rPr>
-          <w:w w:val="105"/>
-          <w:sz w:val="18"/>
-          <w:szCs w:val="18"/>
-        </w:rPr>
-        <w:t>industry</w:t>
-      </w:r>
-      <w:r>
-        <w:rPr>
-          <w:w w:val="105"/>
-          <w:sz w:val="18"/>
-          <w:szCs w:val="18"/>
-        </w:rPr>
-        <w:t xml:space="preserve"> experience.</w:t>
+          <w:sz w:val="18"/>
+          <w:szCs w:val="18"/>
+        </w:rPr>
+        <w:t xml:space="preserve">Aspiring </w:t>
+      </w:r>
+      <w:r>
+        <w:rPr>
+          <w:b/>
+          <w:bCs/>
+          <w:sz w:val="18"/>
+          <w:szCs w:val="18"/>
+        </w:rPr>
+        <w:t>Software Engineer</w:t>
+      </w:r>
+      <w:r>
+        <w:rPr>
+          <w:sz w:val="18"/>
+          <w:szCs w:val="18"/>
+        </w:rPr>
+        <w:t xml:space="preserve"> with a strong foundation in </w:t>
+      </w:r>
+      <w:r>
+        <w:rPr>
+          <w:b/>
+          <w:bCs/>
+          <w:sz w:val="18"/>
+          <w:szCs w:val="18"/>
+        </w:rPr>
+        <w:t>full-stack development, data structures, and machine learning</w:t>
+      </w:r>
+      <w:r>
+        <w:rPr>
+          <w:sz w:val="18"/>
+          <w:szCs w:val="18"/>
+        </w:rPr>
+        <w:t xml:space="preserve">. Seeking an opportunity to apply technical expertise in </w:t>
+      </w:r>
+      <w:r>
+        <w:rPr>
+          <w:b/>
+          <w:bCs/>
+          <w:sz w:val="18"/>
+          <w:szCs w:val="18"/>
+        </w:rPr>
+        <w:t>JavaScript, React, Python, and database management</w:t>
+      </w:r>
+      <w:r>
+        <w:rPr>
+          <w:sz w:val="18"/>
+          <w:szCs w:val="18"/>
+        </w:rPr>
+        <w:t xml:space="preserve"> to develop innovative solutions and contribute to impactful projects.</w:t>
       </w:r>
     </w:p>
     <w:p>
@@ -728,7 +508,7 @@
           </mc:Choice>
           <mc:Fallback>
             <w:pict>
-              <v:shape w14:anchorId="2D95E53D" id="Graphic 2" o:spid="_x0000_s1026" style="position:absolute;margin-left:28.8pt;margin-top:28.55pt;width:554.45pt;height:.1pt;z-index:-251669504;visibility:visible;mso-wrap-style:square;mso-wrap-distance-left:0;mso-wrap-distance-top:0;mso-wrap-distance-right:0;mso-wrap-distance-bottom:0;mso-position-horizontal:absolute;mso-position-horizontal-relative:page;mso-position-vertical:absolute;mso-position-vertical-relative:text;v-text-anchor:top" coordsize="7041515,1270" o:gfxdata="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" path="m,l7040892,e" filled="f" strokeweight=".14039mm">
+              <v:shape w14:anchorId="43AE4905" id="Graphic 2" o:spid="_x0000_s1026" style="position:absolute;margin-left:28.8pt;margin-top:28.55pt;width:554.45pt;height:.1pt;z-index:-251669504;visibility:visible;mso-wrap-style:square;mso-wrap-distance-left:0;mso-wrap-distance-top:0;mso-wrap-distance-right:0;mso-wrap-distance-bottom:0;mso-position-horizontal:absolute;mso-position-horizontal-relative:page;mso-position-vertical:absolute;mso-position-vertical-relative:text;v-text-anchor:top" coordsize="7041515,1270" o:gfxdata="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" path="m,l7040892,e" filled="f" strokeweight=".14039mm">
                 <v:path arrowok="t"/>
                 <w10:wrap type="topAndBottom" anchorx="page"/>
               </v:shape>
@@ -1506,7 +1286,7 @@
           </mc:Choice>
           <mc:Fallback>
             <w:pict>
-              <v:shape w14:anchorId="2300154A" id="Graphic 3" o:spid="_x0000_s1026" style="position:absolute;margin-left:28.8pt;margin-top:28.7pt;width:554.45pt;height:.1pt;z-index:-251659264;visibility:visible;mso-wrap-style:square;mso-wrap-distance-left:0;mso-wrap-distance-top:0;mso-wrap-distance-right:0;mso-wrap-distance-bottom:0;mso-position-horizontal:absolute;mso-position-horizontal-relative:page;mso-position-vertical:absolute;mso-position-vertical-relative:text;v-text-anchor:top" coordsize="7041515,1270" o:gfxdata="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" path="m,l7040892,e" filled="f" strokeweight=".14039mm">
+              <v:shape w14:anchorId="49FE5A85" id="Graphic 3" o:spid="_x0000_s1026" style="position:absolute;margin-left:28.8pt;margin-top:28.7pt;width:554.45pt;height:.1pt;z-index:-251659264;visibility:visible;mso-wrap-style:square;mso-wrap-distance-left:0;mso-wrap-distance-top:0;mso-wrap-distance-right:0;mso-wrap-distance-bottom:0;mso-position-horizontal:absolute;mso-position-horizontal-relative:page;mso-position-vertical:absolute;mso-position-vertical-relative:text;v-text-anchor:top" coordsize="7041515,1270" o:gfxdata="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" path="m,l7040892,e" filled="f" strokeweight=".14039mm">
                 <v:path arrowok="t"/>
                 <w10:wrap type="topAndBottom" anchorx="page"/>
               </v:shape>
@@ -1526,44 +1306,35 @@
     </w:p>
     <w:p>
       <w:pPr>
+        <w:pStyle w:val="BodyText"/>
+        <w:numPr>
+          <w:ilvl w:val="0"/>
+          <w:numId w:val="9"/>
+        </w:numPr>
         <w:tabs>
           <w:tab w:val="left" w:pos="2467"/>
         </w:tabs>
-        <w:spacing w:before="115" w:line="242" w:lineRule="auto"/>
-        <w:ind w:left="215" w:right="2211"/>
-        <w:rPr>
-          <w:sz w:val="18"/>
-          <w:szCs w:val="18"/>
-        </w:rPr>
-      </w:pPr>
-      <w:r>
-        <w:rPr>
-          <w:b/>
+        <w:spacing w:line="268" w:lineRule="exact"/>
+        <w:rPr>
+          <w:bCs/>
           <w:w w:val="110"/>
           <w:sz w:val="18"/>
           <w:szCs w:val="18"/>
         </w:rPr>
-        <w:t>Technical Skills</w:t>
-      </w:r>
-      <w:r>
-        <w:rPr>
-          <w:b/>
-          <w:sz w:val="18"/>
-          <w:szCs w:val="18"/>
-        </w:rPr>
-        <w:tab/>
-      </w:r>
-      <w:r>
-        <w:rPr>
+      </w:pPr>
+      <w:r>
+        <w:rPr>
+          <w:b/>
+          <w:bCs/>
           <w:w w:val="110"/>
           <w:sz w:val="18"/>
           <w:szCs w:val="18"/>
         </w:rPr>
-        <w:t>Java,</w:t>
-      </w:r>
-      <w:r>
-        <w:rPr>
-          <w:spacing w:val="37"/>
+        <w:t>Programming:</w:t>
+      </w:r>
+      <w:r>
+        <w:rPr>
+          <w:b/>
           <w:w w:val="110"/>
           <w:sz w:val="18"/>
           <w:szCs w:val="18"/>
@@ -1572,32 +1343,45 @@
       </w:r>
       <w:r>
         <w:rPr>
+          <w:bCs/>
           <w:w w:val="110"/>
           <w:sz w:val="18"/>
           <w:szCs w:val="18"/>
         </w:rPr>
-        <w:t>HTML,</w:t>
-      </w:r>
-      <w:r>
-        <w:rPr>
-          <w:spacing w:val="37"/>
+        <w:t>Java, Python, JavaScript, HTML, CSS</w:t>
+      </w:r>
+    </w:p>
+    <w:p>
+      <w:pPr>
+        <w:pStyle w:val="BodyText"/>
+        <w:numPr>
+          <w:ilvl w:val="0"/>
+          <w:numId w:val="9"/>
+        </w:numPr>
+        <w:tabs>
+          <w:tab w:val="left" w:pos="2467"/>
+        </w:tabs>
+        <w:spacing w:line="268" w:lineRule="exact"/>
+        <w:rPr>
+          <w:b/>
           <w:w w:val="110"/>
           <w:sz w:val="18"/>
           <w:szCs w:val="18"/>
         </w:rPr>
-        <w:t xml:space="preserve"> </w:t>
-      </w:r>
-      <w:r>
-        <w:rPr>
+      </w:pPr>
+      <w:r>
+        <w:rPr>
+          <w:b/>
+          <w:bCs/>
           <w:w w:val="110"/>
           <w:sz w:val="18"/>
           <w:szCs w:val="18"/>
         </w:rPr>
-        <w:t>CSS,</w:t>
-      </w:r>
-      <w:r>
-        <w:rPr>
-          <w:spacing w:val="37"/>
+        <w:t>Frontend:</w:t>
+      </w:r>
+      <w:r>
+        <w:rPr>
+          <w:b/>
           <w:w w:val="110"/>
           <w:sz w:val="18"/>
           <w:szCs w:val="18"/>
@@ -1606,32 +1390,45 @@
       </w:r>
       <w:r>
         <w:rPr>
+          <w:bCs/>
           <w:w w:val="110"/>
           <w:sz w:val="18"/>
           <w:szCs w:val="18"/>
         </w:rPr>
-        <w:t>JavaScript,</w:t>
-      </w:r>
-      <w:r>
-        <w:rPr>
-          <w:spacing w:val="37"/>
+        <w:t>ReactJS, CesiumJS, Bootstrap, ThreeJS</w:t>
+      </w:r>
+    </w:p>
+    <w:p>
+      <w:pPr>
+        <w:pStyle w:val="BodyText"/>
+        <w:numPr>
+          <w:ilvl w:val="0"/>
+          <w:numId w:val="9"/>
+        </w:numPr>
+        <w:tabs>
+          <w:tab w:val="left" w:pos="2467"/>
+        </w:tabs>
+        <w:spacing w:line="268" w:lineRule="exact"/>
+        <w:rPr>
+          <w:b/>
           <w:w w:val="110"/>
           <w:sz w:val="18"/>
           <w:szCs w:val="18"/>
         </w:rPr>
-        <w:t xml:space="preserve"> </w:t>
-      </w:r>
-      <w:r>
-        <w:rPr>
+      </w:pPr>
+      <w:r>
+        <w:rPr>
+          <w:b/>
+          <w:bCs/>
           <w:w w:val="110"/>
           <w:sz w:val="18"/>
           <w:szCs w:val="18"/>
         </w:rPr>
-        <w:t>ReactJS,</w:t>
-      </w:r>
-      <w:r>
-        <w:rPr>
-          <w:spacing w:val="37"/>
+        <w:t>Backend:</w:t>
+      </w:r>
+      <w:r>
+        <w:rPr>
+          <w:b/>
           <w:w w:val="110"/>
           <w:sz w:val="18"/>
           <w:szCs w:val="18"/>
@@ -1640,32 +1437,45 @@
       </w:r>
       <w:r>
         <w:rPr>
+          <w:bCs/>
           <w:w w:val="110"/>
           <w:sz w:val="18"/>
           <w:szCs w:val="18"/>
         </w:rPr>
-        <w:t>Cesium</w:t>
-      </w:r>
-      <w:r>
-        <w:rPr>
-          <w:spacing w:val="35"/>
+        <w:t>Node.js, Express.js</w:t>
+      </w:r>
+    </w:p>
+    <w:p>
+      <w:pPr>
+        <w:pStyle w:val="BodyText"/>
+        <w:numPr>
+          <w:ilvl w:val="0"/>
+          <w:numId w:val="9"/>
+        </w:numPr>
+        <w:tabs>
+          <w:tab w:val="left" w:pos="2467"/>
+        </w:tabs>
+        <w:spacing w:line="268" w:lineRule="exact"/>
+        <w:rPr>
+          <w:b/>
           <w:w w:val="110"/>
           <w:sz w:val="18"/>
           <w:szCs w:val="18"/>
         </w:rPr>
-        <w:t xml:space="preserve"> </w:t>
-      </w:r>
-      <w:r>
-        <w:rPr>
+      </w:pPr>
+      <w:r>
+        <w:rPr>
+          <w:b/>
+          <w:bCs/>
           <w:w w:val="110"/>
           <w:sz w:val="18"/>
           <w:szCs w:val="18"/>
         </w:rPr>
-        <w:t>Js,</w:t>
-      </w:r>
-      <w:r>
-        <w:rPr>
-          <w:spacing w:val="37"/>
+        <w:t>Databases:</w:t>
+      </w:r>
+      <w:r>
+        <w:rPr>
+          <w:b/>
           <w:w w:val="110"/>
           <w:sz w:val="18"/>
           <w:szCs w:val="18"/>
@@ -1674,79 +1484,67 @@
       </w:r>
       <w:r>
         <w:rPr>
+          <w:bCs/>
           <w:w w:val="110"/>
           <w:sz w:val="18"/>
           <w:szCs w:val="18"/>
         </w:rPr>
-        <w:t>NodeJs,</w:t>
-      </w:r>
-      <w:r>
-        <w:rPr>
-          <w:spacing w:val="37"/>
+        <w:t>MongoDB, SQL</w:t>
+      </w:r>
+    </w:p>
+    <w:p>
+      <w:pPr>
+        <w:pStyle w:val="BodyText"/>
+        <w:numPr>
+          <w:ilvl w:val="0"/>
+          <w:numId w:val="9"/>
+        </w:numPr>
+        <w:tabs>
+          <w:tab w:val="left" w:pos="2467"/>
+        </w:tabs>
+        <w:spacing w:line="268" w:lineRule="exact"/>
+        <w:rPr>
+          <w:b/>
+          <w:sz w:val="18"/>
+          <w:szCs w:val="18"/>
+        </w:rPr>
+      </w:pPr>
+      <w:r>
+        <w:rPr>
+          <w:b/>
+          <w:bCs/>
           <w:w w:val="110"/>
           <w:sz w:val="18"/>
           <w:szCs w:val="18"/>
         </w:rPr>
-        <w:t xml:space="preserve"> </w:t>
-      </w:r>
-      <w:r>
-        <w:rPr>
+        <w:t>Tools &amp; Platforms:</w:t>
+      </w:r>
+      <w:r>
+        <w:rPr>
+          <w:b/>
           <w:w w:val="110"/>
           <w:sz w:val="18"/>
           <w:szCs w:val="18"/>
         </w:rPr>
-        <w:t xml:space="preserve">MongoDB </w:t>
-      </w:r>
-      <w:r>
-        <w:rPr>
-          <w:b/>
+        <w:t xml:space="preserve"> </w:t>
+      </w:r>
+      <w:r>
+        <w:rPr>
+          <w:bCs/>
           <w:w w:val="110"/>
           <w:sz w:val="18"/>
           <w:szCs w:val="18"/>
         </w:rPr>
-        <w:t>Soft Skills</w:t>
-      </w:r>
-      <w:r>
-        <w:rPr>
-          <w:b/>
-          <w:sz w:val="18"/>
-          <w:szCs w:val="18"/>
-        </w:rPr>
-        <w:tab/>
-      </w:r>
-      <w:r>
-        <w:rPr>
+        <w:t>Git, AWS, Postman, Docke</w:t>
+      </w:r>
+      <w:r>
+        <w:rPr>
+          <w:bCs/>
           <w:w w:val="110"/>
           <w:sz w:val="18"/>
           <w:szCs w:val="18"/>
         </w:rPr>
-        <w:t xml:space="preserve">Communication Skills, Problem Solving skills, Time Management </w:t>
-      </w:r>
-      <w:r>
-        <w:rPr>
-          <w:b/>
-          <w:spacing w:val="-2"/>
-          <w:w w:val="110"/>
-          <w:sz w:val="18"/>
-          <w:szCs w:val="18"/>
-        </w:rPr>
-        <w:t>Certifications</w:t>
-      </w:r>
-      <w:r>
-        <w:rPr>
-          <w:b/>
-          <w:sz w:val="18"/>
-          <w:szCs w:val="18"/>
-        </w:rPr>
-        <w:tab/>
-      </w:r>
-      <w:r>
-        <w:rPr>
-          <w:w w:val="110"/>
-          <w:sz w:val="18"/>
-          <w:szCs w:val="18"/>
-        </w:rPr>
-        <w:t>Salesforce Administrator</w:t>
+        <w:t>r</w:t>
       </w:r>
     </w:p>
     <w:p>
@@ -1756,267 +1554,9 @@
           <w:tab w:val="left" w:pos="2467"/>
         </w:tabs>
         <w:spacing w:line="268" w:lineRule="exact"/>
-        <w:ind w:left="215"/>
-        <w:rPr>
-          <w:sz w:val="18"/>
-          <w:szCs w:val="18"/>
-        </w:rPr>
-      </w:pPr>
-      <w:r>
-        <w:rPr>
-          <w:b/>
-          <w:spacing w:val="-2"/>
-          <w:w w:val="110"/>
-          <w:sz w:val="18"/>
-          <w:szCs w:val="18"/>
-        </w:rPr>
-        <w:t>Coursera</w:t>
-      </w:r>
-      <w:r>
-        <w:rPr>
-          <w:b/>
-          <w:sz w:val="18"/>
-          <w:szCs w:val="18"/>
-        </w:rPr>
-        <w:tab/>
-      </w:r>
-      <w:r>
-        <w:rPr>
-          <w:w w:val="110"/>
-          <w:sz w:val="18"/>
-          <w:szCs w:val="18"/>
-        </w:rPr>
-        <w:t>DSA</w:t>
-      </w:r>
-      <w:r>
-        <w:rPr>
-          <w:spacing w:val="8"/>
-          <w:w w:val="110"/>
-          <w:sz w:val="18"/>
-          <w:szCs w:val="18"/>
-        </w:rPr>
-        <w:t xml:space="preserve"> </w:t>
-      </w:r>
-      <w:r>
-        <w:rPr>
-          <w:w w:val="110"/>
-          <w:sz w:val="18"/>
-          <w:szCs w:val="18"/>
-        </w:rPr>
-        <w:t>Specialization,</w:t>
-      </w:r>
-      <w:r>
-        <w:rPr>
-          <w:spacing w:val="10"/>
-          <w:w w:val="110"/>
-          <w:sz w:val="18"/>
-          <w:szCs w:val="18"/>
-        </w:rPr>
-        <w:t xml:space="preserve"> </w:t>
-      </w:r>
-      <w:r>
-        <w:rPr>
-          <w:w w:val="110"/>
-          <w:sz w:val="18"/>
-          <w:szCs w:val="18"/>
-        </w:rPr>
-        <w:t>Bits</w:t>
-      </w:r>
-      <w:r>
-        <w:rPr>
-          <w:spacing w:val="10"/>
-          <w:w w:val="110"/>
-          <w:sz w:val="18"/>
-          <w:szCs w:val="18"/>
-        </w:rPr>
-        <w:t xml:space="preserve"> </w:t>
-      </w:r>
-      <w:r>
-        <w:rPr>
-          <w:w w:val="110"/>
-          <w:sz w:val="18"/>
-          <w:szCs w:val="18"/>
-        </w:rPr>
-        <w:t>n</w:t>
-      </w:r>
-      <w:r>
-        <w:rPr>
-          <w:spacing w:val="10"/>
-          <w:w w:val="110"/>
-          <w:sz w:val="18"/>
-          <w:szCs w:val="18"/>
-        </w:rPr>
-        <w:t xml:space="preserve"> </w:t>
-      </w:r>
-      <w:r>
-        <w:rPr>
-          <w:w w:val="110"/>
-          <w:sz w:val="18"/>
-          <w:szCs w:val="18"/>
-        </w:rPr>
-        <w:t>Bytes</w:t>
-      </w:r>
-      <w:r>
-        <w:rPr>
-          <w:spacing w:val="9"/>
-          <w:w w:val="110"/>
-          <w:sz w:val="18"/>
-          <w:szCs w:val="18"/>
-        </w:rPr>
-        <w:t xml:space="preserve"> </w:t>
-      </w:r>
-      <w:r>
-        <w:rPr>
-          <w:w w:val="110"/>
-          <w:sz w:val="18"/>
-          <w:szCs w:val="18"/>
-        </w:rPr>
-        <w:t>of</w:t>
-      </w:r>
-      <w:r>
-        <w:rPr>
-          <w:spacing w:val="10"/>
-          <w:w w:val="110"/>
-          <w:sz w:val="18"/>
-          <w:szCs w:val="18"/>
-        </w:rPr>
-        <w:t xml:space="preserve"> </w:t>
-      </w:r>
-      <w:r>
-        <w:rPr>
-          <w:w w:val="110"/>
-          <w:sz w:val="18"/>
-          <w:szCs w:val="18"/>
-        </w:rPr>
-        <w:t>Computer</w:t>
-      </w:r>
-      <w:r>
-        <w:rPr>
-          <w:spacing w:val="10"/>
-          <w:w w:val="110"/>
-          <w:sz w:val="18"/>
-          <w:szCs w:val="18"/>
-        </w:rPr>
-        <w:t xml:space="preserve"> </w:t>
-      </w:r>
-      <w:r>
-        <w:rPr>
-          <w:w w:val="110"/>
-          <w:sz w:val="18"/>
-          <w:szCs w:val="18"/>
-        </w:rPr>
-        <w:t>Networking,</w:t>
-      </w:r>
-      <w:r>
-        <w:rPr>
-          <w:spacing w:val="9"/>
-          <w:w w:val="110"/>
-          <w:sz w:val="18"/>
-          <w:szCs w:val="18"/>
-        </w:rPr>
-        <w:t xml:space="preserve"> </w:t>
-      </w:r>
-      <w:r>
-        <w:rPr>
-          <w:w w:val="110"/>
-          <w:sz w:val="18"/>
-          <w:szCs w:val="18"/>
-        </w:rPr>
-        <w:t>Intro</w:t>
-      </w:r>
-      <w:r>
-        <w:rPr>
-          <w:spacing w:val="9"/>
-          <w:w w:val="110"/>
-          <w:sz w:val="18"/>
-          <w:szCs w:val="18"/>
-        </w:rPr>
-        <w:t xml:space="preserve"> </w:t>
-      </w:r>
-      <w:r>
-        <w:rPr>
-          <w:w w:val="110"/>
-          <w:sz w:val="18"/>
-          <w:szCs w:val="18"/>
-        </w:rPr>
-        <w:t>to</w:t>
-      </w:r>
-      <w:r>
-        <w:rPr>
-          <w:spacing w:val="9"/>
-          <w:w w:val="110"/>
-          <w:sz w:val="18"/>
-          <w:szCs w:val="18"/>
-        </w:rPr>
-        <w:t xml:space="preserve"> </w:t>
-      </w:r>
-      <w:r>
-        <w:rPr>
-          <w:w w:val="110"/>
-          <w:sz w:val="18"/>
-          <w:szCs w:val="18"/>
-        </w:rPr>
-        <w:t>HTML5,</w:t>
-      </w:r>
-      <w:r>
-        <w:rPr>
-          <w:spacing w:val="10"/>
-          <w:w w:val="110"/>
-          <w:sz w:val="18"/>
-          <w:szCs w:val="18"/>
-        </w:rPr>
-        <w:t xml:space="preserve"> </w:t>
-      </w:r>
-      <w:r>
-        <w:rPr>
-          <w:w w:val="110"/>
-          <w:sz w:val="18"/>
-          <w:szCs w:val="18"/>
-        </w:rPr>
-        <w:t>Intro</w:t>
-      </w:r>
-      <w:r>
-        <w:rPr>
-          <w:spacing w:val="9"/>
-          <w:w w:val="110"/>
-          <w:sz w:val="18"/>
-          <w:szCs w:val="18"/>
-        </w:rPr>
-        <w:t xml:space="preserve"> </w:t>
-      </w:r>
-      <w:r>
-        <w:rPr>
-          <w:w w:val="110"/>
-          <w:sz w:val="18"/>
-          <w:szCs w:val="18"/>
-        </w:rPr>
-        <w:t>to</w:t>
-      </w:r>
-      <w:r>
-        <w:rPr>
-          <w:spacing w:val="9"/>
-          <w:w w:val="110"/>
-          <w:sz w:val="18"/>
-          <w:szCs w:val="18"/>
-        </w:rPr>
-        <w:t xml:space="preserve"> </w:t>
-      </w:r>
-      <w:r>
-        <w:rPr>
-          <w:spacing w:val="-5"/>
-          <w:w w:val="110"/>
-          <w:sz w:val="18"/>
-          <w:szCs w:val="18"/>
-        </w:rPr>
-        <w:t>CSS</w:t>
-      </w:r>
-    </w:p>
-    <w:p>
-      <w:pPr>
-        <w:pStyle w:val="BodyText"/>
-        <w:spacing w:before="82"/>
-        <w:ind w:left="0"/>
-        <w:rPr>
+        <w:ind w:left="935"/>
+        <w:rPr>
+          <w:b/>
           <w:sz w:val="18"/>
           <w:szCs w:val="18"/>
         </w:rPr>
@@ -2105,7 +1645,7 @@
           </mc:Choice>
           <mc:Fallback>
             <w:pict>
-              <v:shape w14:anchorId="5C0ADC89" id="Graphic 4" o:spid="_x0000_s1026" style="position:absolute;margin-left:28.8pt;margin-top:16.25pt;width:554.45pt;height:.1pt;z-index:-251649024;visibility:visible;mso-wrap-style:square;mso-wrap-distance-left:0;mso-wrap-distance-top:0;mso-wrap-distance-right:0;mso-wrap-distance-bottom:0;mso-position-horizontal:absolute;mso-position-horizontal-relative:page;mso-position-vertical:absolute;mso-position-vertical-relative:text;v-text-anchor:top" coordsize="7041515,1270" o:gfxdata="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" path="m,l7040892,e" filled="f" strokeweight=".14039mm">
+              <v:shape w14:anchorId="71FFA853" id="Graphic 4" o:spid="_x0000_s1026" style="position:absolute;margin-left:28.8pt;margin-top:16.25pt;width:554.45pt;height:.1pt;z-index:-251649024;visibility:visible;mso-wrap-style:square;mso-wrap-distance-left:0;mso-wrap-distance-top:0;mso-wrap-distance-right:0;mso-wrap-distance-bottom:0;mso-position-horizontal:absolute;mso-position-horizontal-relative:page;mso-position-vertical:absolute;mso-position-vertical-relative:text;v-text-anchor:top" coordsize="7041515,1270" o:gfxdata="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" path="m,l7040892,e" filled="f" strokeweight=".14039mm">
                 <v:path arrowok="t"/>
                 <w10:wrap type="topAndBottom" anchorx="page"/>
               </v:shape>
@@ -2223,15 +1763,7 @@
           <w:sz w:val="18"/>
           <w:szCs w:val="18"/>
         </w:rPr>
-        <w:t>B</w:t>
-      </w:r>
-      <w:r>
-        <w:rPr>
-          <w:w w:val="105"/>
-          <w:sz w:val="18"/>
-          <w:szCs w:val="18"/>
-        </w:rPr>
-        <w:t xml:space="preserve">uilt a </w:t>
+        <w:t xml:space="preserve">Built a </w:t>
       </w:r>
       <w:r>
         <w:rPr>
@@ -2291,15 +1823,7 @@
           <w:sz w:val="18"/>
           <w:szCs w:val="18"/>
         </w:rPr>
-        <w:t>D</w:t>
-      </w:r>
-      <w:r>
-        <w:rPr>
-          <w:w w:val="105"/>
-          <w:sz w:val="18"/>
-          <w:szCs w:val="18"/>
-        </w:rPr>
-        <w:t xml:space="preserve">eveloped a </w:t>
+        <w:t xml:space="preserve">Developed a </w:t>
       </w:r>
       <w:r>
         <w:rPr>
@@ -2340,14 +1864,7 @@
           <w:sz w:val="18"/>
           <w:szCs w:val="18"/>
         </w:rPr>
-        <w:t>P</w:t>
-      </w:r>
-      <w:r>
-        <w:rPr>
-          <w:sz w:val="18"/>
-          <w:szCs w:val="18"/>
-        </w:rPr>
-        <w:t xml:space="preserve">rovided business teams with </w:t>
+        <w:t xml:space="preserve">Provided business teams with </w:t>
       </w:r>
       <w:r>
         <w:rPr>
@@ -3266,7 +2783,7 @@
           </mc:Choice>
           <mc:Fallback>
             <w:pict>
-              <v:shape w14:anchorId="22BF6FF7" id="Graphic 5" o:spid="_x0000_s1026" style="position:absolute;margin-left:28.8pt;margin-top:28.7pt;width:554.45pt;height:.1pt;z-index:-251638784;visibility:visible;mso-wrap-style:square;mso-wrap-distance-left:0;mso-wrap-distance-top:0;mso-wrap-distance-right:0;mso-wrap-distance-bottom:0;mso-position-horizontal:absolute;mso-position-horizontal-relative:page;mso-position-vertical:absolute;mso-position-vertical-relative:text;v-text-anchor:top" coordsize="7041515,1270" o:gfxdata="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" path="m,l7040892,e" filled="f" strokeweight=".14039mm">
+              <v:shape w14:anchorId="4A1650F4" id="Graphic 5" o:spid="_x0000_s1026" style="position:absolute;margin-left:28.8pt;margin-top:28.7pt;width:554.45pt;height:.1pt;z-index:-251638784;visibility:visible;mso-wrap-style:square;mso-wrap-distance-left:0;mso-wrap-distance-top:0;mso-wrap-distance-right:0;mso-wrap-distance-bottom:0;mso-position-horizontal:absolute;mso-position-horizontal-relative:page;mso-position-vertical:absolute;mso-position-vertical-relative:text;v-text-anchor:top" coordsize="7041515,1270" o:gfxdata="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" path="m,l7040892,e" filled="f" strokeweight=".14039mm">
                 <v:path arrowok="t"/>
                 <w10:wrap type="topAndBottom" anchorx="page"/>
               </v:shape>
@@ -3942,7 +3459,7 @@
           </mc:Choice>
           <mc:Fallback>
             <w:pict>
-              <v:shape w14:anchorId="2118EA1D" id="Graphic 6" o:spid="_x0000_s1026" style="position:absolute;margin-left:28.8pt;margin-top:28.55pt;width:554.45pt;height:.1pt;z-index:-251628544;visibility:visible;mso-wrap-style:square;mso-wrap-distance-left:0;mso-wrap-distance-top:0;mso-wrap-distance-right:0;mso-wrap-distance-bottom:0;mso-position-horizontal:absolute;mso-position-horizontal-relative:page;mso-position-vertical:absolute;mso-position-vertical-relative:text;v-text-anchor:top" coordsize="7041515,1270" o:gfxdata="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" path="m,l7040892,e" filled="f" strokeweight=".14039mm">
+              <v:shape w14:anchorId="1ABB6941" id="Graphic 6" o:spid="_x0000_s1026" style="position:absolute;margin-left:28.8pt;margin-top:28.55pt;width:554.45pt;height:.1pt;z-index:-251628544;visibility:visible;mso-wrap-style:square;mso-wrap-distance-left:0;mso-wrap-distance-top:0;mso-wrap-distance-right:0;mso-wrap-distance-bottom:0;mso-position-horizontal:absolute;mso-position-horizontal-relative:page;mso-position-vertical:absolute;mso-position-vertical-relative:text;v-text-anchor:top" coordsize="7041515,1270" o:gfxdata="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" path="m,l7040892,e" filled="f" strokeweight=".14039mm">
                 <v:path arrowok="t"/>
                 <w10:wrap type="topAndBottom" anchorx="page"/>
               </v:shape>
@@ -5152,6 +4669,119 @@
       <w:lvlJc w:val="left"/>
       <w:pPr>
         <w:ind w:left="6958" w:hanging="360"/>
+      </w:pPr>
+      <w:rPr>
+        <w:rFonts w:ascii="Wingdings" w:hAnsi="Wingdings" w:hint="default"/>
+      </w:rPr>
+    </w:lvl>
+  </w:abstractNum>
+  <w:abstractNum w:abstractNumId="8" w15:restartNumberingAfterBreak="0">
+    <w:nsid w:val="70425CB7"/>
+    <w:multiLevelType w:val="hybridMultilevel"/>
+    <w:tmpl w:val="3870B048"/>
+    <w:lvl w:ilvl="0" w:tplc="04090001">
+      <w:start w:val="1"/>
+      <w:numFmt w:val="bullet"/>
+      <w:lvlText w:val=""/>
+      <w:lvlJc w:val="left"/>
+      <w:pPr>
+        <w:ind w:left="935" w:hanging="360"/>
+      </w:pPr>
+      <w:rPr>
+        <w:rFonts w:ascii="Symbol" w:hAnsi="Symbol" w:hint="default"/>
+      </w:rPr>
+    </w:lvl>
+    <w:lvl w:ilvl="1" w:tplc="04090003" w:tentative="1">
+      <w:start w:val="1"/>
+      <w:numFmt w:val="bullet"/>
+      <w:lvlText w:val="o"/>
+      <w:lvlJc w:val="left"/>
+      <w:pPr>
+        <w:ind w:left="1655" w:hanging="360"/>
+      </w:pPr>
+      <w:rPr>
+        <w:rFonts w:ascii="Courier New" w:hAnsi="Courier New" w:cs="Courier New" w:hint="default"/>
+      </w:rPr>
+    </w:lvl>
+    <w:lvl w:ilvl="2" w:tplc="04090005" w:tentative="1">
+      <w:start w:val="1"/>
+      <w:numFmt w:val="bullet"/>
+      <w:lvlText w:val=""/>
+      <w:lvlJc w:val="left"/>
+      <w:pPr>
+        <w:ind w:left="2375" w:hanging="360"/>
+      </w:pPr>
+      <w:rPr>
+        <w:rFonts w:ascii="Wingdings" w:hAnsi="Wingdings" w:hint="default"/>
+      </w:rPr>
+    </w:lvl>
+    <w:lvl w:ilvl="3" w:tplc="04090001" w:tentative="1">
+      <w:start w:val="1"/>
+      <w:numFmt w:val="bullet"/>
+      <w:lvlText w:val=""/>
+      <w:lvlJc w:val="left"/>
+      <w:pPr>
+        <w:ind w:left="3095" w:hanging="360"/>
+      </w:pPr>
+      <w:rPr>
+        <w:rFonts w:ascii="Symbol" w:hAnsi="Symbol" w:hint="default"/>
+      </w:rPr>
+    </w:lvl>
+    <w:lvl w:ilvl="4" w:tplc="04090003" w:tentative="1">
+      <w:start w:val="1"/>
+      <w:numFmt w:val="bullet"/>
+      <w:lvlText w:val="o"/>
+      <w:lvlJc w:val="left"/>
+      <w:pPr>
+        <w:ind w:left="3815" w:hanging="360"/>
+      </w:pPr>
+      <w:rPr>
+        <w:rFonts w:ascii="Courier New" w:hAnsi="Courier New" w:cs="Courier New" w:hint="default"/>
+      </w:rPr>
+    </w:lvl>
+    <w:lvl w:ilvl="5" w:tplc="04090005" w:tentative="1">
+      <w:start w:val="1"/>
+      <w:numFmt w:val="bullet"/>
+      <w:lvlText w:val=""/>
+      <w:lvlJc w:val="left"/>
+      <w:pPr>
+        <w:ind w:left="4535" w:hanging="360"/>
+      </w:pPr>
+      <w:rPr>
+        <w:rFonts w:ascii="Wingdings" w:hAnsi="Wingdings" w:hint="default"/>
+      </w:rPr>
+    </w:lvl>
+    <w:lvl w:ilvl="6" w:tplc="04090001" w:tentative="1">
+      <w:start w:val="1"/>
+      <w:numFmt w:val="bullet"/>
+      <w:lvlText w:val=""/>
+      <w:lvlJc w:val="left"/>
+      <w:pPr>
+        <w:ind w:left="5255" w:hanging="360"/>
+      </w:pPr>
+      <w:rPr>
+        <w:rFonts w:ascii="Symbol" w:hAnsi="Symbol" w:hint="default"/>
+      </w:rPr>
+    </w:lvl>
+    <w:lvl w:ilvl="7" w:tplc="04090003" w:tentative="1">
+      <w:start w:val="1"/>
+      <w:numFmt w:val="bullet"/>
+      <w:lvlText w:val="o"/>
+      <w:lvlJc w:val="left"/>
+      <w:pPr>
+        <w:ind w:left="5975" w:hanging="360"/>
+      </w:pPr>
+      <w:rPr>
+        <w:rFonts w:ascii="Courier New" w:hAnsi="Courier New" w:cs="Courier New" w:hint="default"/>
+      </w:rPr>
+    </w:lvl>
+    <w:lvl w:ilvl="8" w:tplc="04090005" w:tentative="1">
+      <w:start w:val="1"/>
+      <w:numFmt w:val="bullet"/>
+      <w:lvlText w:val=""/>
+      <w:lvlJc w:val="left"/>
+      <w:pPr>
+        <w:ind w:left="6695" w:hanging="360"/>
       </w:pPr>
       <w:rPr>
         <w:rFonts w:ascii="Wingdings" w:hAnsi="Wingdings" w:hint="default"/>
@@ -5181,6 +4811,9 @@
   </w:num>
   <w:num w:numId="8" w16cid:durableId="63963611">
     <w:abstractNumId w:val="5"/>
+  </w:num>
+  <w:num w:numId="9" w16cid:durableId="1912345620">
+    <w:abstractNumId w:val="8"/>
   </w:num>
 </w:numbering>
 </file>
@@ -5720,6 +5353,17 @@
       <w:color w:val="365F91" w:themeColor="accent1" w:themeShade="BF"/>
     </w:rPr>
   </w:style>
+  <w:style w:type="character" w:styleId="Strong">
+    <w:name w:val="Strong"/>
+    <w:basedOn w:val="DefaultParagraphFont"/>
+    <w:uiPriority w:val="22"/>
+    <w:qFormat/>
+    <w:rsid w:val="00360B5E"/>
+    <w:rPr>
+      <w:b/>
+      <w:bCs/>
+    </w:rPr>
+  </w:style>
 </w:styles>
 </file>
 
